--- a/project-personal/stage3/report/report.docx
+++ b/project-personal/stage3/report/report.docx
@@ -587,7 +587,7 @@
       </w:r>
     </w:p>
     <w:bookmarkEnd w:id="22"/>
-    <w:bookmarkStart w:id="28" w:name="выполнение-лабораторной-работы"/>
+    <w:bookmarkStart w:id="33" w:name="выполнение-лабораторной-работы"/>
     <w:p>
       <w:pPr>
         <w:pStyle w:val="Heading1"/>
@@ -619,11 +619,50 @@
       <w:r>
         <w:t xml:space="preserve"> </w:t>
       </w:r>
-      <w:bookmarkStart w:id="23" w:name="fig:001"/>
-      <w:r>
-        <w:t xml:space="preserve">рис.1</w:t>
-      </w:r>
-      <w:bookmarkEnd w:id="23"/>
+      <w:bookmarkStart w:id="24" w:name="fig:001"/>
+      <w:r>
+        <w:drawing>
+          <wp:inline>
+            <wp:extent cx="5334000" cy="2094924"/>
+            <wp:effectExtent b="0" l="0" r="0" t="0"/>
+            <wp:docPr descr="рис.1" title="" id="1" name="Picture"/>
+            <a:graphic>
+              <a:graphicData uri="http://schemas.openxmlformats.org/drawingml/2006/picture">
+                <pic:pic>
+                  <pic:nvPicPr>
+                    <pic:cNvPr descr="image/01.png" id="0" name="Picture"/>
+                    <pic:cNvPicPr>
+                      <a:picLocks noChangeArrowheads="1" noChangeAspect="1"/>
+                    </pic:cNvPicPr>
+                  </pic:nvPicPr>
+                  <pic:blipFill>
+                    <a:blip r:embed="rId23"/>
+                    <a:stretch>
+                      <a:fillRect/>
+                    </a:stretch>
+                  </pic:blipFill>
+                  <pic:spPr bwMode="auto">
+                    <a:xfrm>
+                      <a:off x="0" y="0"/>
+                      <a:ext cx="5334000" cy="2094924"/>
+                    </a:xfrm>
+                    <a:prstGeom prst="rect">
+                      <a:avLst/>
+                    </a:prstGeom>
+                    <a:noFill/>
+                    <a:ln w="9525">
+                      <a:noFill/>
+                      <a:headEnd/>
+                      <a:tailEnd/>
+                    </a:ln>
+                  </pic:spPr>
+                </pic:pic>
+              </a:graphicData>
+            </a:graphic>
+          </wp:inline>
+        </w:drawing>
+      </w:r>
+      <w:bookmarkEnd w:id="24"/>
     </w:p>
     <w:p>
       <w:pPr>
@@ -639,11 +678,50 @@
       <w:r>
         <w:t xml:space="preserve"> </w:t>
       </w:r>
-      <w:bookmarkStart w:id="24" w:name="fig:002"/>
-      <w:r>
-        <w:t xml:space="preserve">рис.2</w:t>
-      </w:r>
-      <w:bookmarkEnd w:id="24"/>
+      <w:bookmarkStart w:id="26" w:name="fig:002"/>
+      <w:r>
+        <w:drawing>
+          <wp:inline>
+            <wp:extent cx="5334000" cy="2364740"/>
+            <wp:effectExtent b="0" l="0" r="0" t="0"/>
+            <wp:docPr descr="рис.2" title="" id="1" name="Picture"/>
+            <a:graphic>
+              <a:graphicData uri="http://schemas.openxmlformats.org/drawingml/2006/picture">
+                <pic:pic>
+                  <pic:nvPicPr>
+                    <pic:cNvPr descr="image/02.png" id="0" name="Picture"/>
+                    <pic:cNvPicPr>
+                      <a:picLocks noChangeArrowheads="1" noChangeAspect="1"/>
+                    </pic:cNvPicPr>
+                  </pic:nvPicPr>
+                  <pic:blipFill>
+                    <a:blip r:embed="rId25"/>
+                    <a:stretch>
+                      <a:fillRect/>
+                    </a:stretch>
+                  </pic:blipFill>
+                  <pic:spPr bwMode="auto">
+                    <a:xfrm>
+                      <a:off x="0" y="0"/>
+                      <a:ext cx="5334000" cy="2364740"/>
+                    </a:xfrm>
+                    <a:prstGeom prst="rect">
+                      <a:avLst/>
+                    </a:prstGeom>
+                    <a:noFill/>
+                    <a:ln w="9525">
+                      <a:noFill/>
+                      <a:headEnd/>
+                      <a:tailEnd/>
+                    </a:ln>
+                  </pic:spPr>
+                </pic:pic>
+              </a:graphicData>
+            </a:graphic>
+          </wp:inline>
+        </w:drawing>
+      </w:r>
+      <w:bookmarkEnd w:id="26"/>
     </w:p>
     <w:p>
       <w:pPr>
@@ -659,11 +737,50 @@
       <w:r>
         <w:t xml:space="preserve"> </w:t>
       </w:r>
-      <w:bookmarkStart w:id="25" w:name="fig:003"/>
-      <w:r>
-        <w:t xml:space="preserve">рис.3</w:t>
-      </w:r>
-      <w:bookmarkEnd w:id="25"/>
+      <w:bookmarkStart w:id="28" w:name="fig:003"/>
+      <w:r>
+        <w:drawing>
+          <wp:inline>
+            <wp:extent cx="5334000" cy="2364740"/>
+            <wp:effectExtent b="0" l="0" r="0" t="0"/>
+            <wp:docPr descr="рис.3" title="" id="1" name="Picture"/>
+            <a:graphic>
+              <a:graphicData uri="http://schemas.openxmlformats.org/drawingml/2006/picture">
+                <pic:pic>
+                  <pic:nvPicPr>
+                    <pic:cNvPr descr="image/03.png" id="0" name="Picture"/>
+                    <pic:cNvPicPr>
+                      <a:picLocks noChangeArrowheads="1" noChangeAspect="1"/>
+                    </pic:cNvPicPr>
+                  </pic:nvPicPr>
+                  <pic:blipFill>
+                    <a:blip r:embed="rId27"/>
+                    <a:stretch>
+                      <a:fillRect/>
+                    </a:stretch>
+                  </pic:blipFill>
+                  <pic:spPr bwMode="auto">
+                    <a:xfrm>
+                      <a:off x="0" y="0"/>
+                      <a:ext cx="5334000" cy="2364740"/>
+                    </a:xfrm>
+                    <a:prstGeom prst="rect">
+                      <a:avLst/>
+                    </a:prstGeom>
+                    <a:noFill/>
+                    <a:ln w="9525">
+                      <a:noFill/>
+                      <a:headEnd/>
+                      <a:tailEnd/>
+                    </a:ln>
+                  </pic:spPr>
+                </pic:pic>
+              </a:graphicData>
+            </a:graphic>
+          </wp:inline>
+        </w:drawing>
+      </w:r>
+      <w:bookmarkEnd w:id="28"/>
     </w:p>
     <w:p>
       <w:pPr>
@@ -679,11 +796,50 @@
       <w:r>
         <w:t xml:space="preserve"> </w:t>
       </w:r>
-      <w:bookmarkStart w:id="26" w:name="fig:004"/>
-      <w:r>
-        <w:t xml:space="preserve">рис.4</w:t>
-      </w:r>
-      <w:bookmarkEnd w:id="26"/>
+      <w:bookmarkStart w:id="30" w:name="fig:004"/>
+      <w:r>
+        <w:drawing>
+          <wp:inline>
+            <wp:extent cx="5334000" cy="2069560"/>
+            <wp:effectExtent b="0" l="0" r="0" t="0"/>
+            <wp:docPr descr="рис.4" title="" id="1" name="Picture"/>
+            <a:graphic>
+              <a:graphicData uri="http://schemas.openxmlformats.org/drawingml/2006/picture">
+                <pic:pic>
+                  <pic:nvPicPr>
+                    <pic:cNvPr descr="image/04.png" id="0" name="Picture"/>
+                    <pic:cNvPicPr>
+                      <a:picLocks noChangeArrowheads="1" noChangeAspect="1"/>
+                    </pic:cNvPicPr>
+                  </pic:nvPicPr>
+                  <pic:blipFill>
+                    <a:blip r:embed="rId29"/>
+                    <a:stretch>
+                      <a:fillRect/>
+                    </a:stretch>
+                  </pic:blipFill>
+                  <pic:spPr bwMode="auto">
+                    <a:xfrm>
+                      <a:off x="0" y="0"/>
+                      <a:ext cx="5334000" cy="2069560"/>
+                    </a:xfrm>
+                    <a:prstGeom prst="rect">
+                      <a:avLst/>
+                    </a:prstGeom>
+                    <a:noFill/>
+                    <a:ln w="9525">
+                      <a:noFill/>
+                      <a:headEnd/>
+                      <a:tailEnd/>
+                    </a:ln>
+                  </pic:spPr>
+                </pic:pic>
+              </a:graphicData>
+            </a:graphic>
+          </wp:inline>
+        </w:drawing>
+      </w:r>
+      <w:bookmarkEnd w:id="30"/>
     </w:p>
     <w:p>
       <w:pPr>
@@ -699,14 +855,53 @@
       <w:r>
         <w:t xml:space="preserve"> </w:t>
       </w:r>
-      <w:bookmarkStart w:id="27" w:name="fig:005"/>
-      <w:r>
-        <w:t xml:space="preserve">рис.5</w:t>
-      </w:r>
-      <w:bookmarkEnd w:id="27"/>
-    </w:p>
-    <w:bookmarkEnd w:id="28"/>
-    <w:bookmarkStart w:id="29" w:name="выводы"/>
+      <w:bookmarkStart w:id="32" w:name="fig:005"/>
+      <w:r>
+        <w:drawing>
+          <wp:inline>
+            <wp:extent cx="5334000" cy="2108609"/>
+            <wp:effectExtent b="0" l="0" r="0" t="0"/>
+            <wp:docPr descr="рис.5" title="" id="1" name="Picture"/>
+            <a:graphic>
+              <a:graphicData uri="http://schemas.openxmlformats.org/drawingml/2006/picture">
+                <pic:pic>
+                  <pic:nvPicPr>
+                    <pic:cNvPr descr="image/05.png" id="0" name="Picture"/>
+                    <pic:cNvPicPr>
+                      <a:picLocks noChangeArrowheads="1" noChangeAspect="1"/>
+                    </pic:cNvPicPr>
+                  </pic:nvPicPr>
+                  <pic:blipFill>
+                    <a:blip r:embed="rId31"/>
+                    <a:stretch>
+                      <a:fillRect/>
+                    </a:stretch>
+                  </pic:blipFill>
+                  <pic:spPr bwMode="auto">
+                    <a:xfrm>
+                      <a:off x="0" y="0"/>
+                      <a:ext cx="5334000" cy="2108609"/>
+                    </a:xfrm>
+                    <a:prstGeom prst="rect">
+                      <a:avLst/>
+                    </a:prstGeom>
+                    <a:noFill/>
+                    <a:ln w="9525">
+                      <a:noFill/>
+                      <a:headEnd/>
+                      <a:tailEnd/>
+                    </a:ln>
+                  </pic:spPr>
+                </pic:pic>
+              </a:graphicData>
+            </a:graphic>
+          </wp:inline>
+        </w:drawing>
+      </w:r>
+      <w:bookmarkEnd w:id="32"/>
+    </w:p>
+    <w:bookmarkEnd w:id="33"/>
+    <w:bookmarkStart w:id="34" w:name="выводы"/>
     <w:p>
       <w:pPr>
         <w:pStyle w:val="Heading1"/>
@@ -732,8 +927,8 @@
         <w:t xml:space="preserve">Я добавила к сайту достижения.</w:t>
       </w:r>
     </w:p>
-    <w:bookmarkEnd w:id="29"/>
-    <w:bookmarkStart w:id="38" w:name="список-литературы"/>
+    <w:bookmarkEnd w:id="34"/>
+    <w:bookmarkStart w:id="43" w:name="список-литературы"/>
     <w:p>
       <w:pPr>
         <w:pStyle w:val="Heading1"/>
@@ -742,8 +937,8 @@
         <w:t xml:space="preserve">Список литературы</w:t>
       </w:r>
     </w:p>
-    <w:bookmarkStart w:id="37" w:name="refs"/>
-    <w:bookmarkStart w:id="31" w:name="ref-gnu-doc:bash"/>
+    <w:bookmarkStart w:id="42" w:name="refs"/>
+    <w:bookmarkStart w:id="36" w:name="ref-gnu-doc:bash"/>
     <w:p>
       <w:pPr>
         <w:pStyle w:val="Bibliography"/>
@@ -769,7 +964,7 @@
       <w:r>
         <w:t xml:space="preserve"> </w:t>
       </w:r>
-      <w:hyperlink r:id="rId30">
+      <w:hyperlink r:id="rId35">
         <w:r>
           <w:rPr>
             <w:rStyle w:val="Hyperlink"/>
@@ -781,8 +976,8 @@
         <w:t xml:space="preserve">.</w:t>
       </w:r>
     </w:p>
-    <w:bookmarkEnd w:id="31"/>
-    <w:bookmarkStart w:id="32" w:name="ref-newham:2005:bash"/>
+    <w:bookmarkEnd w:id="36"/>
+    <w:bookmarkStart w:id="37" w:name="ref-newham:2005:bash"/>
     <w:p>
       <w:pPr>
         <w:pStyle w:val="Bibliography"/>
@@ -809,8 +1004,8 @@
         <w:t xml:space="preserve">. O’Reilly Media, 2005. 354 с.</w:t>
       </w:r>
     </w:p>
-    <w:bookmarkEnd w:id="32"/>
-    <w:bookmarkStart w:id="33" w:name="ref-zarrelli:2017:bash"/>
+    <w:bookmarkEnd w:id="37"/>
+    <w:bookmarkStart w:id="38" w:name="ref-zarrelli:2017:bash"/>
     <w:p>
       <w:pPr>
         <w:pStyle w:val="Bibliography"/>
@@ -837,8 +1032,8 @@
         <w:t xml:space="preserve">. Packt Publishing, 2017. 502 с.</w:t>
       </w:r>
     </w:p>
-    <w:bookmarkEnd w:id="33"/>
-    <w:bookmarkStart w:id="34" w:name="ref-robbins:2013:bash"/>
+    <w:bookmarkEnd w:id="38"/>
+    <w:bookmarkStart w:id="39" w:name="ref-robbins:2013:bash"/>
     <w:p>
       <w:pPr>
         <w:pStyle w:val="Bibliography"/>
@@ -865,8 +1060,8 @@
         <w:t xml:space="preserve">. O’Reilly Media, 2016. 156 с.</w:t>
       </w:r>
     </w:p>
-    <w:bookmarkEnd w:id="34"/>
-    <w:bookmarkStart w:id="35" w:name="ref-tannenbaum:arch-pc:ru"/>
+    <w:bookmarkEnd w:id="39"/>
+    <w:bookmarkStart w:id="40" w:name="ref-tannenbaum:arch-pc:ru"/>
     <w:p>
       <w:pPr>
         <w:pStyle w:val="Bibliography"/>
@@ -893,8 +1088,8 @@
         <w:t xml:space="preserve">. 6-е изд. СПб.: Питер, 2013. 874 с.</w:t>
       </w:r>
     </w:p>
-    <w:bookmarkEnd w:id="35"/>
-    <w:bookmarkStart w:id="36" w:name="ref-tannenbaum:modern-os:ru"/>
+    <w:bookmarkEnd w:id="40"/>
+    <w:bookmarkStart w:id="41" w:name="ref-tannenbaum:modern-os:ru"/>
     <w:p>
       <w:pPr>
         <w:pStyle w:val="Bibliography"/>
@@ -921,9 +1116,9 @@
         <w:t xml:space="preserve">. 4-е изд. СПб.: Питер, 2015. 1120 с.</w:t>
       </w:r>
     </w:p>
-    <w:bookmarkEnd w:id="36"/>
-    <w:bookmarkEnd w:id="37"/>
-    <w:bookmarkEnd w:id="38"/>
+    <w:bookmarkEnd w:id="41"/>
+    <w:bookmarkEnd w:id="42"/>
+    <w:bookmarkEnd w:id="43"/>
     <w:sectPr/>
   </w:body>
 </w:document>
